--- a/HW1 - Excel.docx
+++ b/HW1 - Excel.docx
@@ -117,10 +117,22 @@
     </w:p>
     <w:p>
       <w:r>
-        <w:t>Another table that could be created is looking at the original ask amount to see if it impacted success.  There is a high likelihood that campaigns requesting the most money are more likely to fail due to lack of funders and a perception that the funding limit will not be reached.  We could also create a table to see if the overall length of the campaign has an impact on the success.</w:t>
+        <w:t>We could also create a table to see if the overall length of the campaign has an impact on the success.</w:t>
+      </w:r>
+      <w:r>
+        <w:t xml:space="preserve">  It would also be useful to see which categories got the highest average donation and the most total donators as a gauge to see interest in a certain category for a predictor of success.</w:t>
+      </w:r>
+      <w:r>
+        <w:t xml:space="preserve">  Also whether or not a “staff pick”</w:t>
       </w:r>
       <w:bookmarkStart w:id="0" w:name="_GoBack"/>
       <w:bookmarkEnd w:id="0"/>
+      <w:r>
+        <w:t xml:space="preserve"> had a noticeable effect on the likelihood of a project to be successfully funded.</w:t>
+      </w:r>
+      <w:r>
+        <w:t xml:space="preserve"> </w:t>
+      </w:r>
     </w:p>
     <w:sectPr>
       <w:pgSz w:w="12240" w:h="15840"/>
